--- a/doc/misc/工作记录.docx
+++ b/doc/misc/工作记录.docx
@@ -69,17 +69,28 @@
         <w:rPr>
           <w:color w:val="000000"/>
         </w:rPr>
+        <w:t>注：网页原型在界面和功能上分成三个大版本，第一版是最原始的原型，第二版是第一版的大幅度修改，且分离的前台和后台。第三版是见过副部长之后定稿的“新浪风格”</w:t>
+      </w:r>
+    </w:p>
+    <w:p>
+      <w:pPr>
+        <w:pStyle w:val="style0"/>
+      </w:pPr>
+      <w:r>
+        <w:rPr>
+          <w:color w:val="000000"/>
+        </w:rPr>
         <w:t>代码开发小组成员：</w:t>
       </w:r>
     </w:p>
     <w:tbl>
       <w:tblPr>
         <w:jc w:val="left"/>
-        <w:tblInd w:type="dxa" w:w="-324"/>
         <w:tblBorders/>
+        <w:tblInd w:type="dxa" w:w="-108"/>
       </w:tblPr>
       <w:tblGrid>
-        <w:gridCol w:w="1412"/>
+        <w:gridCol w:w="1411"/>
         <w:gridCol w:w="7296"/>
       </w:tblGrid>
       <w:tr>
@@ -89,7 +100,7 @@
         </w:trPr>
         <w:tc>
           <w:tcPr>
-            <w:tcW w:type="dxa" w:w="1412"/>
+            <w:tcW w:type="dxa" w:w="1411"/>
             <w:tcBorders/>
             <w:shd w:fill="FFFFFF" w:val="clear"/>
             <w:tcMar>
@@ -143,7 +154,7 @@
         </w:trPr>
         <w:tc>
           <w:tcPr>
-            <w:tcW w:type="dxa" w:w="1412"/>
+            <w:tcW w:type="dxa" w:w="1411"/>
             <w:tcBorders/>
             <w:shd w:fill="FFFFFF" w:val="clear"/>
             <w:tcMar>
@@ -185,135 +196,168 @@
             </w:pPr>
             <w:r>
               <w:rPr>
-                <w:rFonts w:eastAsia="Arial;Helvetica;sans-serif"/>
-                <w:b w:val="false"/>
-                <w:i w:val="false"/>
-                <w:caps w:val="false"/>
-                <w:smallCaps w:val="false"/>
-                <w:color w:val="000000"/>
-                <w:spacing w:val="0"/>
-                <w:sz w:val="21"/>
-              </w:rPr>
-              <w:t>负责完成与客户交流用的</w:t>
-            </w:r>
-            <w:r>
-              <w:rPr>
-                <w:rFonts w:ascii="Arial;Helvetica;sans-serif" w:hAnsi="Arial;Helvetica;sans-serif"/>
-                <w:b w:val="false"/>
-                <w:i w:val="false"/>
-                <w:caps w:val="false"/>
-                <w:smallCaps w:val="false"/>
-                <w:color w:val="000000"/>
-                <w:spacing w:val="0"/>
-                <w:sz w:val="21"/>
-              </w:rPr>
-              <w:t>ppt</w:t>
-            </w:r>
-            <w:r>
-              <w:rPr>
-                <w:rFonts w:ascii="Arial;Helvetica;sans-serif" w:eastAsia="Arial;Helvetica;sans-serif" w:hAnsi="Arial;Helvetica;sans-serif"/>
-                <w:b w:val="false"/>
-                <w:i w:val="false"/>
-                <w:caps w:val="false"/>
-                <w:smallCaps w:val="false"/>
-                <w:color w:val="000000"/>
-                <w:spacing w:val="0"/>
-                <w:sz w:val="21"/>
-              </w:rPr>
-              <w:t>；</w:t>
-            </w:r>
-          </w:p>
-          <w:p>
-            <w:pPr>
-              <w:pStyle w:val="style0"/>
-              <w:widowControl/>
-              <w:ind w:hanging="0" w:left="0" w:right="0"/>
-            </w:pPr>
-            <w:r>
-              <w:rPr>
-                <w:rFonts w:ascii="Arial;Helvetica;sans-serif" w:eastAsia="Arial;Helvetica;sans-serif" w:hAnsi="Arial;Helvetica;sans-serif"/>
-                <w:b w:val="false"/>
-                <w:i w:val="false"/>
-                <w:caps w:val="false"/>
-                <w:smallCaps w:val="false"/>
-                <w:color w:val="000000"/>
-                <w:spacing w:val="0"/>
-                <w:sz w:val="21"/>
-              </w:rPr>
-              <w:t>原型前台和后台的制作；</w:t>
-            </w:r>
-          </w:p>
-          <w:p>
-            <w:pPr>
-              <w:pStyle w:val="style0"/>
-              <w:widowControl/>
-              <w:ind w:hanging="0" w:left="0" w:right="0"/>
-            </w:pPr>
-            <w:r>
-              <w:rPr>
-                <w:rFonts w:ascii="Arial;Helvetica;sans-serif" w:eastAsia="Arial;Helvetica;sans-serif" w:hAnsi="Arial;Helvetica;sans-serif"/>
-                <w:b w:val="false"/>
-                <w:i w:val="false"/>
-                <w:caps w:val="false"/>
-                <w:smallCaps w:val="false"/>
-                <w:color w:val="000000"/>
-                <w:spacing w:val="0"/>
-                <w:sz w:val="21"/>
-              </w:rPr>
-              <w:t>数据库的设计及编码；</w:t>
-            </w:r>
-          </w:p>
-          <w:p>
-            <w:pPr>
-              <w:pStyle w:val="style0"/>
-              <w:widowControl/>
-              <w:ind w:hanging="0" w:left="0" w:right="0"/>
-            </w:pPr>
-            <w:r>
-              <w:rPr>
-                <w:rFonts w:ascii="Arial;Helvetica;sans-serif" w:eastAsia="Arial;Helvetica;sans-serif" w:hAnsi="Arial;Helvetica;sans-serif"/>
-                <w:b w:val="false"/>
-                <w:i w:val="false"/>
-                <w:caps w:val="false"/>
-                <w:smallCaps w:val="false"/>
-                <w:color w:val="000000"/>
-                <w:spacing w:val="0"/>
-                <w:sz w:val="21"/>
-              </w:rPr>
-              <w:t>服务层的设计及编码；</w:t>
-            </w:r>
-          </w:p>
-          <w:p>
-            <w:pPr>
-              <w:pStyle w:val="style0"/>
-              <w:widowControl/>
-              <w:ind w:hanging="0" w:left="0" w:right="0"/>
-            </w:pPr>
-            <w:r>
-              <w:rPr>
-                <w:rFonts w:ascii="Arial;Helvetica;sans-serif" w:eastAsia="Arial;Helvetica;sans-serif" w:hAnsi="Arial;Helvetica;sans-serif"/>
-                <w:b w:val="false"/>
-                <w:i w:val="false"/>
-                <w:caps w:val="false"/>
-                <w:smallCaps w:val="false"/>
-                <w:color w:val="000000"/>
-                <w:spacing w:val="0"/>
-                <w:sz w:val="21"/>
-              </w:rPr>
-              <w:t>web</w:t>
-            </w:r>
-            <w:r>
-              <w:rPr>
-                <w:rFonts w:ascii="Arial;Helvetica;sans-serif" w:eastAsia="Arial;Helvetica;sans-serif" w:hAnsi="Arial;Helvetica;sans-serif"/>
-                <w:b w:val="false"/>
-                <w:i w:val="false"/>
-                <w:caps w:val="false"/>
-                <w:smallCaps w:val="false"/>
-                <w:color w:val="000000"/>
-                <w:spacing w:val="0"/>
-                <w:sz w:val="21"/>
-              </w:rPr>
-              <w:t>控制层的设计及编码；</w:t>
+                <w:rFonts w:ascii="Arial;Helvetica;sans-serif" w:eastAsia="Arial;Helvetica;sans-serif" w:hAnsi="Arial;Helvetica;sans-serif"/>
+                <w:b w:val="false"/>
+                <w:i w:val="false"/>
+                <w:caps w:val="false"/>
+                <w:smallCaps w:val="false"/>
+                <w:color w:val="000000"/>
+                <w:spacing w:val="0"/>
+                <w:sz w:val="21"/>
+              </w:rPr>
+              <w:t>主持团队会议并进行前期的技术培训（版本控制、敏捷开发、</w:t>
+            </w:r>
+            <w:r>
+              <w:rPr>
+                <w:rFonts w:ascii="Arial;Helvetica;sans-serif" w:eastAsia="Arial;Helvetica;sans-serif" w:hAnsi="Arial;Helvetica;sans-serif"/>
+                <w:b w:val="false"/>
+                <w:i w:val="false"/>
+                <w:caps w:val="false"/>
+                <w:smallCaps w:val="false"/>
+                <w:color w:val="000000"/>
+                <w:spacing w:val="0"/>
+                <w:sz w:val="21"/>
+              </w:rPr>
+              <w:t>Axure</w:t>
+            </w:r>
+            <w:r>
+              <w:rPr>
+                <w:rFonts w:ascii="Arial;Helvetica;sans-serif" w:eastAsia="Arial;Helvetica;sans-serif" w:hAnsi="Arial;Helvetica;sans-serif"/>
+                <w:b w:val="false"/>
+                <w:i w:val="false"/>
+                <w:caps w:val="false"/>
+                <w:smallCaps w:val="false"/>
+                <w:color w:val="000000"/>
+                <w:spacing w:val="0"/>
+                <w:sz w:val="21"/>
+              </w:rPr>
+              <w:t>、</w:t>
+            </w:r>
+            <w:r>
+              <w:rPr>
+                <w:rFonts w:ascii="Arial;Helvetica;sans-serif" w:eastAsia="Arial;Helvetica;sans-serif" w:hAnsi="Arial;Helvetica;sans-serif"/>
+                <w:b w:val="false"/>
+                <w:i w:val="false"/>
+                <w:caps w:val="false"/>
+                <w:smallCaps w:val="false"/>
+                <w:color w:val="000000"/>
+                <w:spacing w:val="0"/>
+                <w:sz w:val="21"/>
+              </w:rPr>
+              <w:t>Java Web</w:t>
+            </w:r>
+            <w:r>
+              <w:rPr>
+                <w:rFonts w:ascii="Arial;Helvetica;sans-serif" w:eastAsia="Arial;Helvetica;sans-serif" w:hAnsi="Arial;Helvetica;sans-serif"/>
+                <w:b w:val="false"/>
+                <w:i w:val="false"/>
+                <w:caps w:val="false"/>
+                <w:smallCaps w:val="false"/>
+                <w:color w:val="000000"/>
+                <w:spacing w:val="0"/>
+                <w:sz w:val="21"/>
+              </w:rPr>
+              <w:t>等）</w:t>
+            </w:r>
+          </w:p>
+          <w:p>
+            <w:pPr>
+              <w:pStyle w:val="style0"/>
+              <w:widowControl/>
+              <w:ind w:hanging="0" w:left="0" w:right="0"/>
+            </w:pPr>
+            <w:r>
+              <w:rPr>
+                <w:rFonts w:ascii="Arial;Helvetica;sans-serif" w:eastAsia="Arial;Helvetica;sans-serif" w:hAnsi="Arial;Helvetica;sans-serif"/>
+                <w:b w:val="false"/>
+                <w:i w:val="false"/>
+                <w:caps w:val="false"/>
+                <w:smallCaps w:val="false"/>
+                <w:color w:val="000000"/>
+                <w:spacing w:val="0"/>
+                <w:sz w:val="21"/>
+              </w:rPr>
+              <w:t>和吴润共同完成第一版网页原型</w:t>
+            </w:r>
+          </w:p>
+          <w:p>
+            <w:pPr>
+              <w:pStyle w:val="style0"/>
+              <w:widowControl/>
+              <w:ind w:hanging="0" w:left="0" w:right="0"/>
+            </w:pPr>
+            <w:r>
+              <w:rPr>
+                <w:rFonts w:ascii="Arial;Helvetica;sans-serif" w:eastAsia="Arial;Helvetica;sans-serif" w:hAnsi="Arial;Helvetica;sans-serif"/>
+                <w:b w:val="false"/>
+                <w:i w:val="false"/>
+                <w:caps w:val="false"/>
+                <w:smallCaps w:val="false"/>
+                <w:color w:val="000000"/>
+                <w:spacing w:val="0"/>
+                <w:sz w:val="21"/>
+              </w:rPr>
+              <w:t>第二版原型的修改和完善</w:t>
+            </w:r>
+          </w:p>
+          <w:p>
+            <w:pPr>
+              <w:pStyle w:val="style0"/>
+              <w:widowControl/>
+              <w:ind w:hanging="0" w:left="0" w:right="0"/>
+            </w:pPr>
+            <w:r>
+              <w:rPr>
+                <w:rFonts w:ascii="Arial;Helvetica;sans-serif" w:eastAsia="Arial;Helvetica;sans-serif" w:hAnsi="Arial;Helvetica;sans-serif"/>
+                <w:b w:val="false"/>
+                <w:i w:val="false"/>
+                <w:caps w:val="false"/>
+                <w:smallCaps w:val="false"/>
+                <w:color w:val="000000"/>
+                <w:spacing w:val="0"/>
+                <w:sz w:val="21"/>
+              </w:rPr>
+              <w:t>第三版网页原型的界面修改</w:t>
+            </w:r>
+          </w:p>
+          <w:p>
+            <w:pPr>
+              <w:pStyle w:val="style0"/>
+              <w:widowControl/>
+              <w:ind w:hanging="0" w:left="0" w:right="0"/>
+            </w:pPr>
+            <w:r>
+              <w:rPr>
+                <w:rFonts w:ascii="Arial;Helvetica;sans-serif" w:eastAsia="Arial;Helvetica;sans-serif" w:hAnsi="Arial;Helvetica;sans-serif"/>
+                <w:b w:val="false"/>
+                <w:i w:val="false"/>
+                <w:caps w:val="false"/>
+                <w:smallCaps w:val="false"/>
+                <w:color w:val="000000"/>
+                <w:spacing w:val="0"/>
+                <w:sz w:val="21"/>
+              </w:rPr>
+              <w:t>数据库的设计</w:t>
+            </w:r>
+          </w:p>
+          <w:p>
+            <w:pPr>
+              <w:pStyle w:val="style0"/>
+              <w:widowControl/>
+              <w:ind w:hanging="0" w:left="0" w:right="0"/>
+            </w:pPr>
+            <w:r>
+              <w:rPr>
+                <w:rFonts w:ascii="Arial;Helvetica;sans-serif" w:eastAsia="Arial;Helvetica;sans-serif" w:hAnsi="Arial;Helvetica;sans-serif"/>
+                <w:b w:val="false"/>
+                <w:i w:val="false"/>
+                <w:caps w:val="false"/>
+                <w:smallCaps w:val="false"/>
+                <w:color w:val="000000"/>
+                <w:spacing w:val="0"/>
+                <w:sz w:val="21"/>
+              </w:rPr>
+              <w:t>绝大部分代码的编写。</w:t>
             </w:r>
           </w:p>
         </w:tc>
@@ -325,7 +369,7 @@
         </w:trPr>
         <w:tc>
           <w:tcPr>
-            <w:tcW w:type="dxa" w:w="1412"/>
+            <w:tcW w:type="dxa" w:w="1411"/>
             <w:tcBorders/>
             <w:shd w:fill="FFFFFF" w:val="clear"/>
             <w:tcMar>
@@ -367,128 +411,135 @@
             </w:pPr>
             <w:r>
               <w:rPr>
-                <w:rFonts w:eastAsia="Arial;Helvetica;sans-serif"/>
-                <w:b w:val="false"/>
-                <w:i w:val="false"/>
-                <w:caps w:val="false"/>
-                <w:smallCaps w:val="false"/>
-                <w:color w:val="000000"/>
-                <w:spacing w:val="0"/>
-                <w:sz w:val="21"/>
-              </w:rPr>
-              <w:t>负责完成与客户交流用的</w:t>
-            </w:r>
-            <w:r>
-              <w:rPr>
-                <w:rFonts w:ascii="Arial;Helvetica;sans-serif" w:hAnsi="Arial;Helvetica;sans-serif"/>
-                <w:b w:val="false"/>
-                <w:i w:val="false"/>
-                <w:caps w:val="false"/>
-                <w:smallCaps w:val="false"/>
-                <w:color w:val="000000"/>
-                <w:spacing w:val="0"/>
-                <w:sz w:val="21"/>
-              </w:rPr>
-              <w:t>ppt</w:t>
-            </w:r>
-            <w:r>
-              <w:rPr>
-                <w:rFonts w:ascii="Arial;Helvetica;sans-serif" w:eastAsia="Arial;Helvetica;sans-serif" w:hAnsi="Arial;Helvetica;sans-serif"/>
-                <w:b w:val="false"/>
-                <w:i w:val="false"/>
-                <w:caps w:val="false"/>
-                <w:smallCaps w:val="false"/>
-                <w:color w:val="000000"/>
-                <w:spacing w:val="0"/>
-                <w:sz w:val="21"/>
-              </w:rPr>
-              <w:t>；</w:t>
-            </w:r>
-          </w:p>
-          <w:p>
-            <w:pPr>
-              <w:pStyle w:val="style0"/>
-              <w:widowControl/>
-              <w:ind w:hanging="0" w:left="0" w:right="0"/>
-            </w:pPr>
-            <w:r>
-              <w:rPr>
-                <w:rFonts w:ascii="Arial;Helvetica;sans-serif" w:eastAsia="Arial;Helvetica;sans-serif" w:hAnsi="Arial;Helvetica;sans-serif"/>
-                <w:b w:val="false"/>
-                <w:i w:val="false"/>
-                <w:caps w:val="false"/>
-                <w:smallCaps w:val="false"/>
-                <w:color w:val="000000"/>
-                <w:spacing w:val="0"/>
-                <w:sz w:val="21"/>
-              </w:rPr>
-              <w:t>原型前台和后台的制作；</w:t>
-            </w:r>
-          </w:p>
-          <w:p>
-            <w:pPr>
-              <w:pStyle w:val="style0"/>
-              <w:widowControl/>
-              <w:ind w:hanging="0" w:left="0" w:right="0"/>
-            </w:pPr>
-            <w:r>
-              <w:rPr>
-                <w:rFonts w:ascii="Arial;Helvetica;sans-serif" w:eastAsia="Arial;Helvetica;sans-serif" w:hAnsi="Arial;Helvetica;sans-serif"/>
-                <w:b w:val="false"/>
-                <w:i w:val="false"/>
-                <w:caps w:val="false"/>
-                <w:smallCaps w:val="false"/>
-                <w:color w:val="000000"/>
-                <w:spacing w:val="0"/>
-                <w:sz w:val="21"/>
-              </w:rPr>
-              <w:t>CSS</w:t>
-            </w:r>
-            <w:r>
-              <w:rPr>
-                <w:rFonts w:ascii="Arial;Helvetica;sans-serif" w:eastAsia="Arial;Helvetica;sans-serif" w:hAnsi="Arial;Helvetica;sans-serif"/>
-                <w:b w:val="false"/>
-                <w:i w:val="false"/>
-                <w:caps w:val="false"/>
-                <w:smallCaps w:val="false"/>
-                <w:color w:val="000000"/>
-                <w:spacing w:val="0"/>
-                <w:sz w:val="21"/>
-              </w:rPr>
-              <w:t>模版的查找；</w:t>
-            </w:r>
-          </w:p>
-          <w:p>
-            <w:pPr>
-              <w:pStyle w:val="style0"/>
-              <w:widowControl/>
-              <w:ind w:hanging="0" w:left="0" w:right="0"/>
-            </w:pPr>
-            <w:r>
-              <w:rPr>
-                <w:rFonts w:ascii="Arial;Helvetica;sans-serif" w:eastAsia="Arial;Helvetica;sans-serif" w:hAnsi="Arial;Helvetica;sans-serif"/>
-                <w:b w:val="false"/>
-                <w:i w:val="false"/>
-                <w:caps w:val="false"/>
-                <w:smallCaps w:val="false"/>
-                <w:color w:val="000000"/>
-                <w:spacing w:val="0"/>
-                <w:sz w:val="21"/>
-              </w:rPr>
-              <w:t>jsp</w:t>
-            </w:r>
-            <w:r>
-              <w:rPr>
-                <w:rFonts w:ascii="Arial;Helvetica;sans-serif" w:eastAsia="Arial;Helvetica;sans-serif" w:hAnsi="Arial;Helvetica;sans-serif"/>
-                <w:b w:val="false"/>
-                <w:i w:val="false"/>
-                <w:caps w:val="false"/>
-                <w:smallCaps w:val="false"/>
-                <w:color w:val="000000"/>
-                <w:spacing w:val="0"/>
-                <w:sz w:val="21"/>
-              </w:rPr>
-              <w:t>的编写；</w:t>
+                <w:rFonts w:ascii="Arial;Helvetica;sans-serif" w:eastAsia="Arial;Helvetica;sans-serif" w:hAnsi="Arial;Helvetica;sans-serif"/>
+                <w:b w:val="false"/>
+                <w:i w:val="false"/>
+                <w:caps w:val="false"/>
+                <w:smallCaps w:val="false"/>
+                <w:color w:val="000000"/>
+                <w:spacing w:val="0"/>
+                <w:sz w:val="21"/>
+              </w:rPr>
+              <w:t>和罗铮共同完成第一版网页原型</w:t>
+            </w:r>
+          </w:p>
+          <w:p>
+            <w:pPr>
+              <w:pStyle w:val="style0"/>
+              <w:widowControl/>
+              <w:ind w:hanging="0" w:left="0" w:right="0"/>
+            </w:pPr>
+            <w:r>
+              <w:rPr>
+                <w:rFonts w:ascii="Arial;Helvetica;sans-serif" w:eastAsia="Arial;Helvetica;sans-serif" w:hAnsi="Arial;Helvetica;sans-serif"/>
+                <w:b w:val="false"/>
+                <w:i w:val="false"/>
+                <w:caps w:val="false"/>
+                <w:smallCaps w:val="false"/>
+                <w:color w:val="000000"/>
+                <w:spacing w:val="0"/>
+                <w:sz w:val="21"/>
+              </w:rPr>
+              <w:t>制作了大部分的</w:t>
+            </w:r>
+            <w:r>
+              <w:rPr>
+                <w:rFonts w:ascii="Arial;Helvetica;sans-serif" w:eastAsia="Arial;Helvetica;sans-serif" w:hAnsi="Arial;Helvetica;sans-serif"/>
+                <w:b w:val="false"/>
+                <w:i w:val="false"/>
+                <w:caps w:val="false"/>
+                <w:smallCaps w:val="false"/>
+                <w:color w:val="000000"/>
+                <w:spacing w:val="0"/>
+                <w:sz w:val="21"/>
+              </w:rPr>
+              <w:t>PPT</w:t>
+            </w:r>
+            <w:r>
+              <w:rPr>
+                <w:rFonts w:ascii="Arial;Helvetica;sans-serif" w:eastAsia="Arial;Helvetica;sans-serif" w:hAnsi="Arial;Helvetica;sans-serif"/>
+                <w:b w:val="false"/>
+                <w:i w:val="false"/>
+                <w:caps w:val="false"/>
+                <w:smallCaps w:val="false"/>
+                <w:color w:val="000000"/>
+                <w:spacing w:val="0"/>
+                <w:sz w:val="21"/>
+              </w:rPr>
+              <w:t>演示</w:t>
+            </w:r>
+          </w:p>
+          <w:p>
+            <w:pPr>
+              <w:pStyle w:val="style0"/>
+              <w:widowControl/>
+              <w:ind w:hanging="0" w:left="0" w:right="0"/>
+            </w:pPr>
+            <w:r>
+              <w:rPr>
+                <w:rFonts w:ascii="Arial;Helvetica;sans-serif" w:eastAsia="Arial;Helvetica;sans-serif" w:hAnsi="Arial;Helvetica;sans-serif"/>
+                <w:b w:val="false"/>
+                <w:i w:val="false"/>
+                <w:caps w:val="false"/>
+                <w:smallCaps w:val="false"/>
+                <w:color w:val="000000"/>
+                <w:spacing w:val="0"/>
+                <w:sz w:val="21"/>
+              </w:rPr>
+              <w:t>作为副组长，组长不在时代理履行组长的职责，带领组员在见宣传部副部长前共同完成第二版原型的终稿制作</w:t>
+            </w:r>
+          </w:p>
+          <w:p>
+            <w:pPr>
+              <w:pStyle w:val="style0"/>
+              <w:widowControl/>
+              <w:ind w:hanging="0" w:left="0" w:right="0"/>
+            </w:pPr>
+            <w:r>
+              <w:rPr>
+                <w:rFonts w:ascii="Arial;Helvetica;sans-serif" w:eastAsia="Arial;Helvetica;sans-serif" w:hAnsi="Arial;Helvetica;sans-serif"/>
+                <w:b w:val="false"/>
+                <w:i w:val="false"/>
+                <w:caps w:val="false"/>
+                <w:smallCaps w:val="false"/>
+                <w:color w:val="000000"/>
+                <w:spacing w:val="0"/>
+                <w:sz w:val="21"/>
+              </w:rPr>
+              <w:t>JSP</w:t>
+            </w:r>
+            <w:r>
+              <w:rPr>
+                <w:rFonts w:ascii="Arial;Helvetica;sans-serif" w:eastAsia="Arial;Helvetica;sans-serif" w:hAnsi="Arial;Helvetica;sans-serif"/>
+                <w:b w:val="false"/>
+                <w:i w:val="false"/>
+                <w:caps w:val="false"/>
+                <w:smallCaps w:val="false"/>
+                <w:color w:val="000000"/>
+                <w:spacing w:val="0"/>
+                <w:sz w:val="21"/>
+              </w:rPr>
+              <w:t>页面模板的编写</w:t>
+            </w:r>
+          </w:p>
+          <w:p>
+            <w:pPr>
+              <w:pStyle w:val="style0"/>
+              <w:widowControl/>
+              <w:ind w:hanging="0" w:left="0" w:right="0"/>
+            </w:pPr>
+            <w:r>
+              <w:rPr>
+                <w:rFonts w:ascii="Arial;Helvetica;sans-serif" w:eastAsia="Arial;Helvetica;sans-serif" w:hAnsi="Arial;Helvetica;sans-serif"/>
+                <w:b w:val="false"/>
+                <w:i w:val="false"/>
+                <w:caps w:val="false"/>
+                <w:smallCaps w:val="false"/>
+                <w:color w:val="000000"/>
+                <w:spacing w:val="0"/>
+                <w:sz w:val="21"/>
+              </w:rPr>
+              <w:t>负责网站特定功能的代码示例编写（缩略图的生成、文件上传等）</w:t>
             </w:r>
           </w:p>
         </w:tc>
@@ -500,7 +551,7 @@
         </w:trPr>
         <w:tc>
           <w:tcPr>
-            <w:tcW w:type="dxa" w:w="1412"/>
+            <w:tcW w:type="dxa" w:w="1411"/>
             <w:tcBorders/>
             <w:shd w:fill="FFFFFF" w:val="clear"/>
             <w:tcMar>
@@ -551,27 +602,7 @@
                 <w:spacing w:val="0"/>
                 <w:sz w:val="21"/>
               </w:rPr>
-              <w:t>负责人才库和专家库的业务原型描述；</w:t>
-            </w:r>
-          </w:p>
-          <w:p>
-            <w:pPr>
-              <w:pStyle w:val="style0"/>
-              <w:widowControl/>
-              <w:ind w:hanging="0" w:left="0" w:right="0"/>
-            </w:pPr>
-            <w:r>
-              <w:rPr>
-                <w:rFonts w:eastAsia="Arial;Helvetica;sans-serif"/>
-                <w:b w:val="false"/>
-                <w:i w:val="false"/>
-                <w:caps w:val="false"/>
-                <w:smallCaps w:val="false"/>
-                <w:color w:val="000000"/>
-                <w:spacing w:val="0"/>
-                <w:sz w:val="21"/>
-              </w:rPr>
-              <w:t>原型前台和后台的制作；</w:t>
+              <w:t>人才库和专家库的业务原型描述（用于第一版原型）；</w:t>
             </w:r>
           </w:p>
         </w:tc>
@@ -583,7 +614,7 @@
         </w:trPr>
         <w:tc>
           <w:tcPr>
-            <w:tcW w:type="dxa" w:w="1412"/>
+            <w:tcW w:type="dxa" w:w="1411"/>
             <w:tcBorders/>
             <w:shd w:fill="FFFFFF" w:val="clear"/>
             <w:tcMar>
@@ -634,77 +665,93 @@
                 <w:spacing w:val="0"/>
                 <w:sz w:val="21"/>
               </w:rPr>
-              <w:t>负责茶花奖和新闻发布部分描述；</w:t>
-            </w:r>
-          </w:p>
-          <w:p>
-            <w:pPr>
-              <w:pStyle w:val="style0"/>
-              <w:widowControl/>
-              <w:ind w:hanging="0" w:left="0" w:right="0"/>
-            </w:pPr>
-            <w:r>
-              <w:rPr>
-                <w:rFonts w:eastAsia="Arial;Helvetica;sans-serif"/>
-                <w:b w:val="false"/>
-                <w:i w:val="false"/>
-                <w:caps w:val="false"/>
-                <w:smallCaps w:val="false"/>
-                <w:color w:val="000000"/>
-                <w:spacing w:val="0"/>
-                <w:sz w:val="21"/>
-              </w:rPr>
-              <w:t>负责翻译原型的导出文档；</w:t>
-            </w:r>
-          </w:p>
-          <w:p>
-            <w:pPr>
-              <w:pStyle w:val="style0"/>
-              <w:widowControl/>
-              <w:ind w:hanging="0" w:left="0" w:right="0"/>
-            </w:pPr>
-            <w:r>
-              <w:rPr>
-                <w:rFonts w:eastAsia="Arial;Helvetica;sans-serif"/>
-                <w:b w:val="false"/>
-                <w:i w:val="false"/>
-                <w:caps w:val="false"/>
-                <w:smallCaps w:val="false"/>
-                <w:color w:val="000000"/>
-                <w:spacing w:val="0"/>
-                <w:sz w:val="21"/>
-              </w:rPr>
-              <w:t>原型前台和后台的制作；</w:t>
-            </w:r>
-          </w:p>
-          <w:p>
-            <w:pPr>
-              <w:pStyle w:val="style0"/>
-              <w:widowControl/>
-              <w:ind w:hanging="0" w:left="0" w:right="0"/>
-            </w:pPr>
-            <w:r>
-              <w:rPr>
-                <w:rFonts w:eastAsia="Arial;Helvetica;sans-serif"/>
-                <w:caps w:val="false"/>
-                <w:smallCaps w:val="false"/>
-                <w:color w:val="000000"/>
-                <w:spacing w:val="0"/>
-              </w:rPr>
-              <w:t>CSS</w:t>
-            </w:r>
-            <w:r>
-              <w:rPr>
-                <w:rFonts w:eastAsia="Arial;Helvetica;sans-serif"/>
-                <w:b w:val="false"/>
-                <w:i w:val="false"/>
-                <w:caps w:val="false"/>
-                <w:smallCaps w:val="false"/>
-                <w:color w:val="000000"/>
-                <w:spacing w:val="0"/>
-                <w:sz w:val="21"/>
-              </w:rPr>
-              <w:t>模版的查找；</w:t>
+              <w:t>负责茶花奖和新闻发布部分的原型描述（用于第一版原型）；</w:t>
+            </w:r>
+          </w:p>
+          <w:p>
+            <w:pPr>
+              <w:pStyle w:val="style0"/>
+              <w:widowControl/>
+              <w:ind w:hanging="0" w:left="0" w:right="0"/>
+            </w:pPr>
+            <w:r>
+              <w:rPr>
+                <w:rFonts w:eastAsia="Arial;Helvetica;sans-serif"/>
+                <w:b w:val="false"/>
+                <w:i w:val="false"/>
+                <w:caps w:val="false"/>
+                <w:smallCaps w:val="false"/>
+                <w:color w:val="000000"/>
+                <w:spacing w:val="0"/>
+                <w:sz w:val="21"/>
+              </w:rPr>
+              <w:t>和杨勇一同查找和筛选网站</w:t>
+            </w:r>
+            <w:r>
+              <w:rPr>
+                <w:rFonts w:eastAsia="Arial;Helvetica;sans-serif"/>
+                <w:b w:val="false"/>
+                <w:i w:val="false"/>
+                <w:caps w:val="false"/>
+                <w:smallCaps w:val="false"/>
+                <w:color w:val="000000"/>
+                <w:spacing w:val="0"/>
+                <w:sz w:val="21"/>
+              </w:rPr>
+              <w:t>HTML/CSS</w:t>
+            </w:r>
+            <w:r>
+              <w:rPr>
+                <w:rFonts w:eastAsia="Arial;Helvetica;sans-serif"/>
+                <w:b w:val="false"/>
+                <w:i w:val="false"/>
+                <w:caps w:val="false"/>
+                <w:smallCaps w:val="false"/>
+                <w:color w:val="000000"/>
+                <w:spacing w:val="0"/>
+                <w:sz w:val="21"/>
+              </w:rPr>
+              <w:t>模板</w:t>
+            </w:r>
+          </w:p>
+          <w:p>
+            <w:pPr>
+              <w:pStyle w:val="style0"/>
+              <w:widowControl/>
+              <w:ind w:hanging="0" w:left="0" w:right="0"/>
+            </w:pPr>
+            <w:r>
+              <w:rPr>
+                <w:rFonts w:eastAsia="Arial;Helvetica;sans-serif"/>
+                <w:b w:val="false"/>
+                <w:i w:val="false"/>
+                <w:caps w:val="false"/>
+                <w:smallCaps w:val="false"/>
+                <w:color w:val="000000"/>
+                <w:spacing w:val="0"/>
+                <w:sz w:val="21"/>
+              </w:rPr>
+              <w:t>和王同杰共同完成第二版网页原型的前台部分</w:t>
+            </w:r>
+          </w:p>
+          <w:p>
+            <w:pPr>
+              <w:pStyle w:val="style0"/>
+              <w:widowControl/>
+              <w:ind w:hanging="0" w:left="0" w:right="0"/>
+            </w:pPr>
+            <w:r>
+              <w:rPr>
+                <w:rFonts w:eastAsia="Arial;Helvetica;sans-serif"/>
+                <w:b w:val="false"/>
+                <w:i w:val="false"/>
+                <w:caps w:val="false"/>
+                <w:smallCaps w:val="false"/>
+                <w:color w:val="000000"/>
+                <w:spacing w:val="0"/>
+                <w:sz w:val="21"/>
+              </w:rPr>
+              <w:t>负责翻译和修改原型的导出文档；</w:t>
             </w:r>
           </w:p>
         </w:tc>
@@ -716,7 +763,7 @@
         </w:trPr>
         <w:tc>
           <w:tcPr>
-            <w:tcW w:type="dxa" w:w="1412"/>
+            <w:tcW w:type="dxa" w:w="1411"/>
             <w:tcBorders/>
             <w:shd w:fill="FFFFFF" w:val="clear"/>
             <w:tcMar>
@@ -767,27 +814,47 @@
                 <w:spacing w:val="0"/>
                 <w:sz w:val="21"/>
               </w:rPr>
-              <w:t>负责素材库的业务原型描述；</w:t>
-            </w:r>
-          </w:p>
-          <w:p>
-            <w:pPr>
-              <w:pStyle w:val="style0"/>
-              <w:widowControl/>
-              <w:ind w:hanging="0" w:left="0" w:right="0"/>
-            </w:pPr>
-            <w:r>
-              <w:rPr>
-                <w:rFonts w:eastAsia="Arial;Helvetica;sans-serif"/>
-                <w:b w:val="false"/>
-                <w:i w:val="false"/>
-                <w:caps w:val="false"/>
-                <w:smallCaps w:val="false"/>
-                <w:color w:val="000000"/>
-                <w:spacing w:val="0"/>
-                <w:sz w:val="21"/>
-              </w:rPr>
-              <w:t>原型前台和后台的制作；</w:t>
+              <w:t>负责素材库的业务原型描述（用于第一版原型）；</w:t>
+            </w:r>
+          </w:p>
+          <w:p>
+            <w:pPr>
+              <w:pStyle w:val="style0"/>
+              <w:widowControl/>
+              <w:ind w:hanging="0" w:left="0" w:right="0"/>
+            </w:pPr>
+            <w:r>
+              <w:rPr>
+                <w:rFonts w:eastAsia="Arial;Helvetica;sans-serif"/>
+                <w:b w:val="false"/>
+                <w:i w:val="false"/>
+                <w:caps w:val="false"/>
+                <w:smallCaps w:val="false"/>
+                <w:color w:val="000000"/>
+                <w:spacing w:val="0"/>
+                <w:sz w:val="21"/>
+              </w:rPr>
+              <w:t>完成第二版和第三版网页原型的后台部分；</w:t>
+            </w:r>
+          </w:p>
+          <w:p>
+            <w:pPr>
+              <w:pStyle w:val="style0"/>
+              <w:widowControl/>
+              <w:ind w:hanging="0" w:left="0" w:right="0"/>
+            </w:pPr>
+            <w:r>
+              <w:rPr>
+                <w:rFonts w:eastAsia="Arial;Helvetica;sans-serif"/>
+                <w:b w:val="false"/>
+                <w:i w:val="false"/>
+                <w:caps w:val="false"/>
+                <w:smallCaps w:val="false"/>
+                <w:color w:val="000000"/>
+                <w:spacing w:val="0"/>
+                <w:sz w:val="21"/>
+              </w:rPr>
+              <w:t>负责网站特定功能的代码示例编写（视频转码处理和网页显示、文件处理等）</w:t>
             </w:r>
           </w:p>
         </w:tc>
@@ -799,7 +866,7 @@
         </w:trPr>
         <w:tc>
           <w:tcPr>
-            <w:tcW w:type="dxa" w:w="1412"/>
+            <w:tcW w:type="dxa" w:w="1411"/>
             <w:tcBorders/>
             <w:shd w:fill="FFFFFF" w:val="clear"/>
             <w:tcMar>
@@ -850,57 +917,119 @@
                 <w:spacing w:val="0"/>
                 <w:sz w:val="21"/>
               </w:rPr>
-              <w:t>负责茶花奖和新闻发布部分描述；</w:t>
-            </w:r>
-          </w:p>
-          <w:p>
-            <w:pPr>
-              <w:pStyle w:val="style0"/>
-              <w:widowControl/>
-              <w:ind w:hanging="0" w:left="0" w:right="0"/>
-            </w:pPr>
-            <w:r>
-              <w:rPr>
-                <w:rFonts w:eastAsia="Arial;Helvetica;sans-serif"/>
-                <w:b w:val="false"/>
-                <w:i w:val="false"/>
-                <w:caps w:val="false"/>
-                <w:smallCaps w:val="false"/>
-                <w:color w:val="000000"/>
-                <w:spacing w:val="0"/>
-                <w:sz w:val="21"/>
-              </w:rPr>
-              <w:t>原型前台和后台的制作；</w:t>
-            </w:r>
-          </w:p>
-          <w:p>
-            <w:pPr>
-              <w:pStyle w:val="style0"/>
-              <w:widowControl/>
-              <w:ind w:hanging="0" w:left="0" w:right="0"/>
-            </w:pPr>
-            <w:r>
-              <w:rPr>
-                <w:rFonts w:eastAsia="Arial;Helvetica;sans-serif"/>
-                <w:caps w:val="false"/>
-                <w:smallCaps w:val="false"/>
-                <w:color w:val="000000"/>
-                <w:spacing w:val="0"/>
-              </w:rPr>
-              <w:t>CSS</w:t>
-            </w:r>
-            <w:r>
-              <w:rPr>
-                <w:rFonts w:eastAsia="Arial;Helvetica;sans-serif"/>
-                <w:b w:val="false"/>
-                <w:i w:val="false"/>
-                <w:caps w:val="false"/>
-                <w:smallCaps w:val="false"/>
-                <w:color w:val="000000"/>
-                <w:spacing w:val="0"/>
-                <w:sz w:val="21"/>
-              </w:rPr>
-              <w:t>模版的查找；</w:t>
+              <w:t>负责茶花奖和新闻发布部分的原型描述（用于第一版原型）；</w:t>
+            </w:r>
+          </w:p>
+          <w:p>
+            <w:pPr>
+              <w:pStyle w:val="style0"/>
+              <w:widowControl/>
+              <w:ind w:hanging="0" w:left="0" w:right="0"/>
+            </w:pPr>
+            <w:r>
+              <w:rPr>
+                <w:rFonts w:eastAsia="Arial;Helvetica;sans-serif"/>
+                <w:b w:val="false"/>
+                <w:i w:val="false"/>
+                <w:caps w:val="false"/>
+                <w:smallCaps w:val="false"/>
+                <w:color w:val="000000"/>
+                <w:spacing w:val="0"/>
+                <w:sz w:val="21"/>
+              </w:rPr>
+              <w:t>和杨阳一同查找和筛选网站</w:t>
+            </w:r>
+            <w:r>
+              <w:rPr>
+                <w:rFonts w:eastAsia="Arial;Helvetica;sans-serif"/>
+                <w:b w:val="false"/>
+                <w:i w:val="false"/>
+                <w:caps w:val="false"/>
+                <w:smallCaps w:val="false"/>
+                <w:color w:val="000000"/>
+                <w:spacing w:val="0"/>
+                <w:sz w:val="21"/>
+              </w:rPr>
+              <w:t>HTML/CSS</w:t>
+            </w:r>
+            <w:r>
+              <w:rPr>
+                <w:rFonts w:eastAsia="Arial;Helvetica;sans-serif"/>
+                <w:b w:val="false"/>
+                <w:i w:val="false"/>
+                <w:caps w:val="false"/>
+                <w:smallCaps w:val="false"/>
+                <w:color w:val="000000"/>
+                <w:spacing w:val="0"/>
+                <w:sz w:val="21"/>
+              </w:rPr>
+              <w:t>模板</w:t>
+            </w:r>
+          </w:p>
+          <w:p>
+            <w:pPr>
+              <w:pStyle w:val="style0"/>
+              <w:widowControl/>
+              <w:ind w:hanging="0" w:left="0" w:right="0"/>
+            </w:pPr>
+            <w:r>
+              <w:rPr>
+                <w:rFonts w:eastAsia="Arial;Helvetica;sans-serif"/>
+                <w:b w:val="false"/>
+                <w:i w:val="false"/>
+                <w:caps w:val="false"/>
+                <w:smallCaps w:val="false"/>
+                <w:color w:val="000000"/>
+                <w:spacing w:val="0"/>
+                <w:sz w:val="21"/>
+              </w:rPr>
+              <w:t>第三版网页原型的页面设计和功能完善</w:t>
+            </w:r>
+          </w:p>
+          <w:p>
+            <w:pPr>
+              <w:pStyle w:val="style0"/>
+              <w:widowControl/>
+              <w:ind w:hanging="0" w:left="0" w:right="0"/>
+            </w:pPr>
+            <w:r>
+              <w:rPr>
+                <w:rFonts w:eastAsia="Arial;Helvetica;sans-serif"/>
+                <w:b w:val="false"/>
+                <w:i w:val="false"/>
+                <w:caps w:val="false"/>
+                <w:smallCaps w:val="false"/>
+                <w:color w:val="000000"/>
+                <w:spacing w:val="0"/>
+                <w:sz w:val="21"/>
+              </w:rPr>
+              <w:t>部分代码的编写（部分业务逻辑和</w:t>
+            </w:r>
+            <w:r>
+              <w:rPr>
+                <w:rFonts w:eastAsia="Arial;Helvetica;sans-serif"/>
+                <w:b w:val="false"/>
+                <w:i w:val="false"/>
+                <w:caps w:val="false"/>
+                <w:smallCaps w:val="false"/>
+                <w:color w:val="000000"/>
+                <w:spacing w:val="0"/>
+                <w:sz w:val="21"/>
+              </w:rPr>
+              <w:t>Web</w:t>
+            </w:r>
+            <w:r>
+              <w:rPr>
+                <w:rFonts w:eastAsia="Arial;Helvetica;sans-serif"/>
+                <w:b w:val="false"/>
+                <w:i w:val="false"/>
+                <w:caps w:val="false"/>
+                <w:smallCaps w:val="false"/>
+                <w:color w:val="000000"/>
+                <w:spacing w:val="0"/>
+                <w:sz w:val="21"/>
+              </w:rPr>
+              <w:t>控制器）</w:t>
             </w:r>
           </w:p>
         </w:tc>
@@ -912,7 +1041,7 @@
         </w:trPr>
         <w:tc>
           <w:tcPr>
-            <w:tcW w:type="dxa" w:w="1412"/>
+            <w:tcW w:type="dxa" w:w="1411"/>
             <w:tcBorders/>
             <w:shd w:fill="FFFFFF" w:val="clear"/>
             <w:tcMar>
@@ -952,52 +1081,12 @@
             </w:pPr>
             <w:r>
               <w:rPr/>
-              <w:t>原型的美化；</w:t>
+              <w:t>第二版、第三版网页原型的美化工作。</w:t>
             </w:r>
           </w:p>
         </w:tc>
       </w:tr>
     </w:tbl>
-    <w:p>
-      <w:pPr>
-        <w:pStyle w:val="style0"/>
-      </w:pPr>
-      <w:r>
-        <w:rPr/>
-      </w:r>
-    </w:p>
-    <w:p>
-      <w:pPr>
-        <w:pStyle w:val="style0"/>
-      </w:pPr>
-      <w:r>
-        <w:rPr/>
-      </w:r>
-    </w:p>
-    <w:p>
-      <w:pPr>
-        <w:pStyle w:val="style0"/>
-      </w:pPr>
-      <w:r>
-        <w:rPr/>
-      </w:r>
-    </w:p>
-    <w:p>
-      <w:pPr>
-        <w:pStyle w:val="style0"/>
-      </w:pPr>
-      <w:r>
-        <w:rPr/>
-      </w:r>
-    </w:p>
-    <w:p>
-      <w:pPr>
-        <w:pStyle w:val="style0"/>
-      </w:pPr>
-      <w:r>
-        <w:rPr/>
-      </w:r>
-    </w:p>
     <w:p>
       <w:pPr>
         <w:pStyle w:val="style0"/>
@@ -1012,11 +1101,11 @@
     <w:tbl>
       <w:tblPr>
         <w:jc w:val="left"/>
-        <w:tblInd w:type="dxa" w:w="-324"/>
         <w:tblBorders/>
+        <w:tblInd w:type="dxa" w:w="-108"/>
       </w:tblPr>
       <w:tblGrid>
-        <w:gridCol w:w="1405"/>
+        <w:gridCol w:w="1404"/>
         <w:gridCol w:w="7256"/>
       </w:tblGrid>
       <w:tr>
@@ -1026,7 +1115,7 @@
         </w:trPr>
         <w:tc>
           <w:tcPr>
-            <w:tcW w:type="dxa" w:w="1405"/>
+            <w:tcW w:type="dxa" w:w="1404"/>
             <w:tcBorders/>
             <w:shd w:fill="FFFFFF" w:val="clear"/>
             <w:tcMar>
@@ -1082,7 +1171,7 @@
         </w:trPr>
         <w:tc>
           <w:tcPr>
-            <w:tcW w:type="dxa" w:w="1405"/>
+            <w:tcW w:type="dxa" w:w="1404"/>
             <w:tcBorders/>
             <w:shd w:fill="FFFFFF" w:val="clear"/>
             <w:tcMar>
@@ -1133,87 +1222,87 @@
                 <w:spacing w:val="0"/>
                 <w:sz w:val="21"/>
               </w:rPr>
-              <w:t>负责人才库和专家库的业务原型描述；</w:t>
-            </w:r>
-          </w:p>
-          <w:p>
-            <w:pPr>
-              <w:pStyle w:val="style0"/>
-              <w:widowControl/>
-              <w:ind w:hanging="0" w:left="0" w:right="0"/>
-            </w:pPr>
-            <w:r>
-              <w:rPr>
-                <w:rFonts w:eastAsia="Arial;Helvetica;sans-serif"/>
-                <w:b w:val="false"/>
-                <w:i w:val="false"/>
-                <w:caps w:val="false"/>
-                <w:smallCaps w:val="false"/>
-                <w:color w:val="000000"/>
-                <w:spacing w:val="0"/>
-                <w:sz w:val="21"/>
-              </w:rPr>
-              <w:t>原型前台和后台的制作；</w:t>
-            </w:r>
-          </w:p>
-          <w:p>
-            <w:pPr>
-              <w:pStyle w:val="style0"/>
-              <w:widowControl/>
-              <w:ind w:hanging="0" w:left="0" w:right="0"/>
-            </w:pPr>
-            <w:r>
-              <w:rPr>
-                <w:rFonts w:eastAsia="Arial;Helvetica;sans-serif"/>
-                <w:b w:val="false"/>
-                <w:i w:val="false"/>
-                <w:caps w:val="false"/>
-                <w:smallCaps w:val="false"/>
-                <w:color w:val="000000"/>
-                <w:spacing w:val="0"/>
-                <w:sz w:val="21"/>
-              </w:rPr>
-              <w:t>负责翻译原型的导出文档；</w:t>
-            </w:r>
-          </w:p>
-          <w:p>
-            <w:pPr>
-              <w:pStyle w:val="style0"/>
-              <w:widowControl/>
-              <w:ind w:hanging="0" w:left="0" w:right="0"/>
-            </w:pPr>
-            <w:r>
-              <w:rPr>
-                <w:rFonts w:eastAsia="Arial;Helvetica;sans-serif"/>
-                <w:b w:val="false"/>
-                <w:i w:val="false"/>
-                <w:caps w:val="false"/>
-                <w:smallCaps w:val="false"/>
-                <w:color w:val="000000"/>
-                <w:spacing w:val="0"/>
-                <w:sz w:val="21"/>
-              </w:rPr>
-              <w:t>需求分析的编写；</w:t>
-            </w:r>
-          </w:p>
-          <w:p>
-            <w:pPr>
-              <w:pStyle w:val="style0"/>
-              <w:widowControl/>
-              <w:ind w:hanging="0" w:left="0" w:right="0"/>
-            </w:pPr>
-            <w:r>
-              <w:rPr>
-                <w:rFonts w:eastAsia="Arial;Helvetica;sans-serif"/>
-                <w:b w:val="false"/>
-                <w:i w:val="false"/>
-                <w:caps w:val="false"/>
-                <w:smallCaps w:val="false"/>
-                <w:color w:val="000000"/>
-                <w:spacing w:val="0"/>
-                <w:sz w:val="21"/>
-              </w:rPr>
-              <w:t>概要设计的编写；</w:t>
+              <w:t>人才库和专家库的业务原型描述（用于第一版原型）；</w:t>
+            </w:r>
+          </w:p>
+          <w:p>
+            <w:pPr>
+              <w:pStyle w:val="style0"/>
+              <w:widowControl/>
+              <w:ind w:hanging="0" w:left="0" w:right="0"/>
+            </w:pPr>
+            <w:r>
+              <w:rPr>
+                <w:rFonts w:eastAsia="Arial;Helvetica;sans-serif"/>
+                <w:b w:val="false"/>
+                <w:i w:val="false"/>
+                <w:caps w:val="false"/>
+                <w:smallCaps w:val="false"/>
+                <w:color w:val="000000"/>
+                <w:spacing w:val="0"/>
+                <w:sz w:val="21"/>
+              </w:rPr>
+              <w:t>和杨阳共同完成第二版网页原型的前台部分</w:t>
+            </w:r>
+          </w:p>
+          <w:p>
+            <w:pPr>
+              <w:pStyle w:val="style0"/>
+              <w:widowControl/>
+              <w:ind w:hanging="0" w:left="0" w:right="0"/>
+            </w:pPr>
+            <w:r>
+              <w:rPr>
+                <w:rFonts w:eastAsia="Arial;Helvetica;sans-serif"/>
+                <w:b w:val="false"/>
+                <w:i w:val="false"/>
+                <w:caps w:val="false"/>
+                <w:smallCaps w:val="false"/>
+                <w:color w:val="000000"/>
+                <w:spacing w:val="0"/>
+                <w:sz w:val="21"/>
+              </w:rPr>
+              <w:t>完善第三版原型的功能演示</w:t>
+            </w:r>
+          </w:p>
+          <w:p>
+            <w:pPr>
+              <w:pStyle w:val="style0"/>
+              <w:widowControl/>
+              <w:ind w:hanging="0" w:left="0" w:right="0"/>
+            </w:pPr>
+            <w:r>
+              <w:rPr>
+                <w:rFonts w:eastAsia="Arial;Helvetica;sans-serif"/>
+                <w:b w:val="false"/>
+                <w:i w:val="false"/>
+                <w:caps w:val="false"/>
+                <w:smallCaps w:val="false"/>
+                <w:color w:val="000000"/>
+                <w:spacing w:val="0"/>
+                <w:sz w:val="21"/>
+              </w:rPr>
+              <w:t>负责翻译最终版本原型的导出文档；</w:t>
+            </w:r>
+          </w:p>
+          <w:p>
+            <w:pPr>
+              <w:pStyle w:val="style0"/>
+              <w:widowControl/>
+              <w:ind w:hanging="0" w:left="0" w:right="0"/>
+            </w:pPr>
+            <w:r>
+              <w:rPr>
+                <w:rFonts w:eastAsia="Arial;Helvetica;sans-serif"/>
+                <w:b w:val="false"/>
+                <w:i w:val="false"/>
+                <w:caps w:val="false"/>
+                <w:smallCaps w:val="false"/>
+                <w:color w:val="000000"/>
+                <w:spacing w:val="0"/>
+                <w:sz w:val="21"/>
+              </w:rPr>
+              <w:t>和矫立阳合作完成验收文档的撰写</w:t>
             </w:r>
           </w:p>
         </w:tc>
@@ -1225,7 +1314,7 @@
         </w:trPr>
         <w:tc>
           <w:tcPr>
-            <w:tcW w:type="dxa" w:w="1405"/>
+            <w:tcW w:type="dxa" w:w="1404"/>
             <w:tcBorders/>
             <w:shd w:fill="FFFFFF" w:val="clear"/>
             <w:tcMar>
@@ -1276,67 +1365,67 @@
                 <w:spacing w:val="0"/>
                 <w:sz w:val="21"/>
               </w:rPr>
-              <w:t>负责素材库的业务原型描述；</w:t>
-            </w:r>
-          </w:p>
-          <w:p>
-            <w:pPr>
-              <w:pStyle w:val="style0"/>
-              <w:widowControl/>
-              <w:ind w:hanging="0" w:left="0" w:right="0"/>
-            </w:pPr>
-            <w:r>
-              <w:rPr>
-                <w:rFonts w:eastAsia="Arial;Helvetica;sans-serif"/>
-                <w:b w:val="false"/>
-                <w:i w:val="false"/>
-                <w:caps w:val="false"/>
-                <w:smallCaps w:val="false"/>
-                <w:color w:val="000000"/>
-                <w:spacing w:val="0"/>
-                <w:sz w:val="21"/>
-              </w:rPr>
-              <w:t>负责翻译原型的导出文档并管理和验收；</w:t>
-            </w:r>
-          </w:p>
-          <w:p>
-            <w:pPr>
-              <w:pStyle w:val="style0"/>
-              <w:widowControl/>
-              <w:ind w:hanging="0" w:left="0" w:right="0"/>
-            </w:pPr>
-            <w:r>
-              <w:rPr>
-                <w:rFonts w:eastAsia="Arial;Helvetica;sans-serif"/>
-                <w:b w:val="false"/>
-                <w:i w:val="false"/>
-                <w:caps w:val="false"/>
-                <w:smallCaps w:val="false"/>
-                <w:color w:val="000000"/>
-                <w:spacing w:val="0"/>
-                <w:sz w:val="21"/>
-              </w:rPr>
-              <w:t>需求分析的编写；</w:t>
-            </w:r>
-          </w:p>
-          <w:p>
-            <w:pPr>
-              <w:pStyle w:val="style0"/>
-              <w:widowControl/>
-              <w:ind w:hanging="0" w:left="0" w:right="0"/>
-            </w:pPr>
-            <w:r>
-              <w:rPr>
-                <w:rFonts w:eastAsia="Arial;Helvetica;sans-serif"/>
-                <w:b w:val="false"/>
-                <w:i w:val="false"/>
-                <w:caps w:val="false"/>
-                <w:smallCaps w:val="false"/>
-                <w:color w:val="000000"/>
-                <w:spacing w:val="0"/>
-                <w:sz w:val="21"/>
-              </w:rPr>
-              <w:t>概要设计的编写；</w:t>
+              <w:t>素材库的业务原型描述（用于第一版原型）；</w:t>
+            </w:r>
+          </w:p>
+          <w:p>
+            <w:pPr>
+              <w:pStyle w:val="style0"/>
+              <w:widowControl/>
+              <w:ind w:hanging="0" w:left="0" w:right="0"/>
+            </w:pPr>
+            <w:r>
+              <w:rPr>
+                <w:rFonts w:eastAsia="Arial;Helvetica;sans-serif"/>
+                <w:b w:val="false"/>
+                <w:i w:val="false"/>
+                <w:caps w:val="false"/>
+                <w:smallCaps w:val="false"/>
+                <w:color w:val="000000"/>
+                <w:spacing w:val="0"/>
+                <w:sz w:val="21"/>
+              </w:rPr>
+              <w:t>修改和整理原型的导出文档</w:t>
+            </w:r>
+          </w:p>
+          <w:p>
+            <w:pPr>
+              <w:pStyle w:val="style0"/>
+              <w:widowControl/>
+              <w:ind w:hanging="0" w:left="0" w:right="0"/>
+            </w:pPr>
+            <w:r>
+              <w:rPr>
+                <w:rFonts w:eastAsia="Arial;Helvetica;sans-serif"/>
+                <w:b w:val="false"/>
+                <w:i w:val="false"/>
+                <w:caps w:val="false"/>
+                <w:smallCaps w:val="false"/>
+                <w:color w:val="000000"/>
+                <w:spacing w:val="0"/>
+                <w:sz w:val="21"/>
+              </w:rPr>
+              <w:t>会议记录和整理</w:t>
+            </w:r>
+          </w:p>
+          <w:p>
+            <w:pPr>
+              <w:pStyle w:val="style0"/>
+              <w:widowControl/>
+              <w:ind w:hanging="0" w:left="0" w:right="0"/>
+            </w:pPr>
+            <w:r>
+              <w:rPr>
+                <w:rFonts w:eastAsia="Arial;Helvetica;sans-serif"/>
+                <w:b w:val="false"/>
+                <w:i w:val="false"/>
+                <w:caps w:val="false"/>
+                <w:smallCaps w:val="false"/>
+                <w:color w:val="000000"/>
+                <w:spacing w:val="0"/>
+                <w:sz w:val="21"/>
+              </w:rPr>
+              <w:t>和王同杰合作完成验收文档的撰写</w:t>
             </w:r>
           </w:p>
         </w:tc>
@@ -1349,14 +1438,7 @@
         <w:ind w:hanging="0" w:left="0" w:right="0"/>
       </w:pPr>
       <w:r>
-        <w:rPr>
-          <w:rFonts w:eastAsia="Arial;Helvetica;sans-serif"/>
-          <w:caps w:val="false"/>
-          <w:smallCaps w:val="false"/>
-          <w:color w:val="000000"/>
-          <w:spacing w:val="0"/>
-        </w:rPr>
-        <w:br/>
+        <w:rPr/>
       </w:r>
     </w:p>
     <w:sectPr>
@@ -1366,7 +1448,7 @@
       <w:pgNumType w:fmt="decimal"/>
       <w:formProt w:val="false"/>
       <w:textDirection w:val="lrTb"/>
-      <w:docGrid w:charSpace="18022" w:linePitch="312" w:type="lines"/>
+      <w:docGrid w:charSpace="0" w:linePitch="328" w:type="lines"/>
     </w:sectPr>
   </w:body>
 </w:document>
@@ -1427,7 +1509,7 @@
     <w:next w:val="style18"/>
     <w:pPr/>
     <w:rPr>
-      <w:rFonts w:cs="Lohit Hindi"/>
+      <w:rFonts w:ascii="Times New Roman" w:cs="Lohit Hindi" w:eastAsia="宋体;SimSun" w:hAnsi="Times New Roman"/>
     </w:rPr>
   </w:style>
   <w:style w:styleId="style19" w:type="paragraph">
@@ -1439,7 +1521,7 @@
       <w:spacing w:after="120" w:before="120"/>
     </w:pPr>
     <w:rPr>
-      <w:rFonts w:cs="Lohit Hindi"/>
+      <w:rFonts w:ascii="Times New Roman" w:cs="Lohit Hindi" w:eastAsia="宋体;SimSun" w:hAnsi="Times New Roman"/>
       <w:i/>
       <w:iCs/>
       <w:sz w:val="24"/>
@@ -1454,7 +1536,7 @@
       <w:suppressLineNumbers/>
     </w:pPr>
     <w:rPr>
-      <w:rFonts w:cs="Lohit Hindi"/>
+      <w:rFonts w:ascii="Times New Roman" w:cs="Lohit Hindi" w:eastAsia="宋体;SimSun" w:hAnsi="Times New Roman"/>
     </w:rPr>
   </w:style>
 </w:styles>
